--- a/document/四则运算系统测试报告.docx
+++ b/document/四则运算系统测试报告.docx
@@ -5107,7 +5107,7 @@
         <w:pStyle w:val="a6"/>
         <w:ind w:firstLineChars="0" w:firstLine="0"/>
         <w:rPr>
-          <w:rFonts w:ascii="宋体" w:hAnsi="宋体" w:hint="eastAsia"/>
+          <w:rFonts w:ascii="宋体" w:hAnsi="宋体"/>
           <w:b/>
           <w:bCs/>
         </w:rPr>
@@ -6468,7 +6468,7 @@
               <w:pStyle w:val="a6"/>
               <w:ind w:firstLineChars="0" w:firstLine="0"/>
               <w:rPr>
-                <w:rFonts w:ascii="宋体" w:hAnsi="宋体" w:hint="eastAsia"/>
+                <w:rFonts w:ascii="宋体" w:hAnsi="宋体"/>
                 <w:bCs/>
               </w:rPr>
             </w:pPr>
@@ -7683,7 +7683,7 @@
               <w:pStyle w:val="a6"/>
               <w:ind w:firstLineChars="0" w:firstLine="0"/>
               <w:rPr>
-                <w:rFonts w:ascii="宋体" w:hAnsi="宋体" w:hint="eastAsia"/>
+                <w:rFonts w:ascii="宋体" w:hAnsi="宋体"/>
                 <w:bCs/>
               </w:rPr>
             </w:pPr>
@@ -7765,7 +7765,7 @@
               <w:pStyle w:val="a6"/>
               <w:ind w:firstLineChars="0" w:firstLine="0"/>
               <w:rPr>
-                <w:rFonts w:ascii="宋体" w:hAnsi="宋体" w:hint="eastAsia"/>
+                <w:rFonts w:ascii="宋体" w:hAnsi="宋体"/>
                 <w:bCs/>
               </w:rPr>
             </w:pPr>
@@ -7833,7 +7833,7 @@
               <w:pStyle w:val="a6"/>
               <w:ind w:firstLineChars="0" w:firstLine="0"/>
               <w:rPr>
-                <w:rFonts w:ascii="宋体" w:hAnsi="宋体" w:hint="eastAsia"/>
+                <w:rFonts w:ascii="宋体" w:hAnsi="宋体"/>
                 <w:bCs/>
               </w:rPr>
             </w:pPr>
@@ -8064,7 +8064,6 @@
             <w:pPr>
               <w:widowControl/>
               <w:rPr>
-                <w:rFonts w:hint="eastAsia"/>
                 <w:color w:val="000000"/>
                 <w:sz w:val="22"/>
               </w:rPr>
@@ -8098,7 +8097,6 @@
             <w:pPr>
               <w:widowControl/>
               <w:rPr>
-                <w:rFonts w:hint="eastAsia"/>
                 <w:color w:val="000000"/>
                 <w:sz w:val="22"/>
               </w:rPr>
@@ -8190,7 +8188,7 @@
               <w:pStyle w:val="a6"/>
               <w:ind w:firstLineChars="0" w:firstLine="0"/>
               <w:rPr>
-                <w:rFonts w:ascii="宋体" w:hAnsi="宋体" w:hint="eastAsia"/>
+                <w:rFonts w:ascii="宋体" w:hAnsi="宋体"/>
                 <w:bCs/>
               </w:rPr>
             </w:pPr>
@@ -8226,7 +8224,7 @@
             <w:pPr>
               <w:widowControl/>
               <w:rPr>
-                <w:rFonts w:ascii="宋体" w:hAnsi="宋体" w:hint="eastAsia"/>
+                <w:rFonts w:ascii="宋体" w:hAnsi="宋体"/>
                 <w:bCs/>
               </w:rPr>
             </w:pPr>
@@ -8387,7 +8385,7 @@
               <w:pStyle w:val="a6"/>
               <w:ind w:firstLineChars="0" w:firstLine="0"/>
               <w:rPr>
-                <w:rFonts w:ascii="宋体" w:hAnsi="宋体" w:hint="eastAsia"/>
+                <w:rFonts w:ascii="宋体" w:hAnsi="宋体"/>
                 <w:bCs/>
               </w:rPr>
             </w:pPr>
@@ -8829,7 +8827,7 @@
               <w:ind w:firstLineChars="0" w:firstLine="0"/>
               <w:jc w:val="left"/>
               <w:rPr>
-                <w:rFonts w:ascii="宋体" w:hAnsi="宋体" w:hint="eastAsia"/>
+                <w:rFonts w:ascii="宋体" w:hAnsi="宋体"/>
                 <w:b/>
                 <w:bCs/>
               </w:rPr>
@@ -8902,7 +8900,7 @@
               <w:pStyle w:val="a6"/>
               <w:ind w:firstLineChars="0" w:firstLine="0"/>
               <w:rPr>
-                <w:rFonts w:ascii="宋体" w:hAnsi="宋体" w:hint="eastAsia"/>
+                <w:rFonts w:ascii="宋体" w:hAnsi="宋体"/>
                 <w:bCs/>
               </w:rPr>
             </w:pPr>
@@ -8998,7 +8996,7 @@
               <w:pStyle w:val="a6"/>
               <w:ind w:firstLineChars="0" w:firstLine="0"/>
               <w:rPr>
-                <w:rFonts w:ascii="宋体" w:hAnsi="宋体" w:hint="eastAsia"/>
+                <w:rFonts w:ascii="宋体" w:hAnsi="宋体"/>
                 <w:bCs/>
               </w:rPr>
             </w:pPr>
@@ -9052,7 +9050,7 @@
               <w:pStyle w:val="a6"/>
               <w:ind w:firstLineChars="0" w:firstLine="0"/>
               <w:rPr>
-                <w:rFonts w:ascii="宋体" w:hAnsi="宋体" w:hint="eastAsia"/>
+                <w:rFonts w:ascii="宋体" w:hAnsi="宋体"/>
                 <w:bCs/>
               </w:rPr>
             </w:pPr>
@@ -9325,7 +9323,6 @@
             <w:pPr>
               <w:widowControl/>
               <w:rPr>
-                <w:rFonts w:hint="eastAsia"/>
                 <w:color w:val="000000"/>
                 <w:sz w:val="22"/>
               </w:rPr>
@@ -9359,7 +9356,6 @@
             <w:pPr>
               <w:widowControl/>
               <w:rPr>
-                <w:rFonts w:hint="eastAsia"/>
                 <w:color w:val="000000"/>
                 <w:sz w:val="22"/>
               </w:rPr>
@@ -9444,7 +9440,7 @@
               <w:pStyle w:val="a6"/>
               <w:ind w:firstLineChars="0" w:firstLine="0"/>
               <w:rPr>
-                <w:rFonts w:ascii="宋体" w:hAnsi="宋体" w:hint="eastAsia"/>
+                <w:rFonts w:ascii="宋体" w:hAnsi="宋体"/>
                 <w:bCs/>
               </w:rPr>
             </w:pPr>
@@ -9508,7 +9504,7 @@
             <w:pPr>
               <w:widowControl/>
               <w:rPr>
-                <w:rFonts w:ascii="宋体" w:hAnsi="宋体" w:hint="eastAsia"/>
+                <w:rFonts w:ascii="宋体" w:hAnsi="宋体"/>
                 <w:bCs/>
               </w:rPr>
             </w:pPr>
@@ -9531,7 +9527,7 @@
             <w:pPr>
               <w:widowControl/>
               <w:rPr>
-                <w:rFonts w:ascii="宋体" w:hAnsi="宋体" w:hint="eastAsia"/>
+                <w:rFonts w:ascii="宋体" w:hAnsi="宋体"/>
                 <w:bCs/>
               </w:rPr>
             </w:pPr>
@@ -9623,7 +9619,7 @@
               <w:pStyle w:val="a6"/>
               <w:ind w:firstLineChars="0" w:firstLine="0"/>
               <w:rPr>
-                <w:rFonts w:ascii="宋体" w:hAnsi="宋体" w:hint="eastAsia"/>
+                <w:rFonts w:ascii="宋体" w:hAnsi="宋体"/>
                 <w:bCs/>
               </w:rPr>
             </w:pPr>
@@ -9666,7 +9662,6 @@
             <w:pPr>
               <w:widowControl/>
               <w:rPr>
-                <w:rFonts w:hint="eastAsia"/>
                 <w:color w:val="000000"/>
                 <w:sz w:val="22"/>
               </w:rPr>
@@ -9714,7 +9709,7 @@
             <w:pPr>
               <w:widowControl/>
               <w:rPr>
-                <w:rFonts w:ascii="宋体" w:hAnsi="宋体" w:hint="eastAsia"/>
+                <w:rFonts w:ascii="宋体" w:hAnsi="宋体"/>
                 <w:bCs/>
               </w:rPr>
             </w:pPr>
@@ -9790,7 +9785,7 @@
               <w:pStyle w:val="a6"/>
               <w:ind w:firstLineChars="0" w:firstLine="0"/>
               <w:rPr>
-                <w:rFonts w:ascii="宋体" w:hAnsi="宋体" w:hint="eastAsia"/>
+                <w:rFonts w:ascii="宋体" w:hAnsi="宋体"/>
                 <w:bCs/>
               </w:rPr>
             </w:pPr>
@@ -9833,17 +9828,16 @@
             <w:pPr>
               <w:widowControl/>
               <w:rPr>
+                <w:color w:val="000000"/>
+                <w:sz w:val="22"/>
+              </w:rPr>
+            </w:pPr>
+            <w:r>
+              <w:rPr>
                 <w:rFonts w:hint="eastAsia"/>
                 <w:color w:val="000000"/>
                 <w:sz w:val="22"/>
               </w:rPr>
-            </w:pPr>
-            <w:r>
-              <w:rPr>
-                <w:rFonts w:hint="eastAsia"/>
-                <w:color w:val="000000"/>
-                <w:sz w:val="22"/>
-              </w:rPr>
               <w:t>试题名称</w:t>
             </w:r>
             <w:r>
@@ -9865,7 +9859,6 @@
             <w:pPr>
               <w:widowControl/>
               <w:rPr>
-                <w:rFonts w:hint="eastAsia"/>
                 <w:color w:val="000000"/>
                 <w:sz w:val="22"/>
               </w:rPr>
@@ -9881,7 +9874,6 @@
             <w:pPr>
               <w:widowControl/>
               <w:rPr>
-                <w:rFonts w:hint="eastAsia"/>
                 <w:color w:val="000000"/>
                 <w:sz w:val="22"/>
               </w:rPr>
@@ -9958,7 +9950,7 @@
               <w:pStyle w:val="a6"/>
               <w:ind w:firstLineChars="0" w:firstLine="0"/>
               <w:rPr>
-                <w:rFonts w:ascii="宋体" w:hAnsi="宋体" w:hint="eastAsia"/>
+                <w:rFonts w:ascii="宋体" w:hAnsi="宋体"/>
                 <w:bCs/>
               </w:rPr>
             </w:pPr>
@@ -10001,17 +9993,16 @@
             <w:pPr>
               <w:widowControl/>
               <w:rPr>
+                <w:color w:val="000000"/>
+                <w:sz w:val="22"/>
+              </w:rPr>
+            </w:pPr>
+            <w:r>
+              <w:rPr>
                 <w:rFonts w:hint="eastAsia"/>
                 <w:color w:val="000000"/>
                 <w:sz w:val="22"/>
               </w:rPr>
-            </w:pPr>
-            <w:r>
-              <w:rPr>
-                <w:rFonts w:hint="eastAsia"/>
-                <w:color w:val="000000"/>
-                <w:sz w:val="22"/>
-              </w:rPr>
               <w:t>试题名称</w:t>
             </w:r>
             <w:r>
@@ -10033,7 +10024,6 @@
             <w:pPr>
               <w:widowControl/>
               <w:rPr>
-                <w:rFonts w:hint="eastAsia"/>
                 <w:color w:val="000000"/>
                 <w:sz w:val="22"/>
               </w:rPr>
@@ -10049,7 +10039,6 @@
             <w:pPr>
               <w:widowControl/>
               <w:rPr>
-                <w:rFonts w:hint="eastAsia"/>
                 <w:color w:val="000000"/>
                 <w:sz w:val="22"/>
               </w:rPr>
@@ -10127,7 +10116,7 @@
               <w:pStyle w:val="a6"/>
               <w:ind w:firstLineChars="0" w:firstLine="0"/>
               <w:rPr>
-                <w:rFonts w:ascii="宋体" w:hAnsi="宋体" w:hint="eastAsia"/>
+                <w:rFonts w:ascii="宋体" w:hAnsi="宋体"/>
                 <w:bCs/>
               </w:rPr>
             </w:pPr>
@@ -10170,25 +10159,24 @@
             <w:pPr>
               <w:widowControl/>
               <w:rPr>
+                <w:color w:val="000000"/>
+                <w:sz w:val="22"/>
+              </w:rPr>
+            </w:pPr>
+            <w:r>
+              <w:rPr>
                 <w:rFonts w:hint="eastAsia"/>
                 <w:color w:val="000000"/>
                 <w:sz w:val="22"/>
               </w:rPr>
-            </w:pPr>
+              <w:t>试题名称</w:t>
+            </w:r>
             <w:r>
               <w:rPr>
                 <w:rFonts w:hint="eastAsia"/>
                 <w:color w:val="000000"/>
                 <w:sz w:val="22"/>
               </w:rPr>
-              <w:t>试题名称</w:t>
-            </w:r>
-            <w:r>
-              <w:rPr>
-                <w:rFonts w:hint="eastAsia"/>
-                <w:color w:val="000000"/>
-                <w:sz w:val="22"/>
-              </w:rPr>
               <w:t>null</w:t>
             </w:r>
             <w:r>
@@ -10210,7 +10198,6 @@
             <w:pPr>
               <w:widowControl/>
               <w:rPr>
-                <w:rFonts w:hint="eastAsia"/>
                 <w:color w:val="000000"/>
                 <w:sz w:val="22"/>
               </w:rPr>
@@ -10226,7 +10213,6 @@
             <w:pPr>
               <w:widowControl/>
               <w:rPr>
-                <w:rFonts w:hint="eastAsia"/>
                 <w:color w:val="000000"/>
                 <w:sz w:val="22"/>
               </w:rPr>
@@ -10296,15 +10282,15 @@
               <w:pStyle w:val="a6"/>
               <w:ind w:firstLineChars="0" w:firstLine="0"/>
               <w:rPr>
+                <w:rFonts w:ascii="宋体" w:hAnsi="宋体"/>
+                <w:bCs/>
+              </w:rPr>
+            </w:pPr>
+            <w:r>
+              <w:rPr>
                 <w:rFonts w:ascii="宋体" w:hAnsi="宋体" w:hint="eastAsia"/>
                 <w:bCs/>
               </w:rPr>
-            </w:pPr>
-            <w:r>
-              <w:rPr>
-                <w:rFonts w:ascii="宋体" w:hAnsi="宋体" w:hint="eastAsia"/>
-                <w:bCs/>
-              </w:rPr>
               <w:t>7</w:t>
             </w:r>
           </w:p>
@@ -10318,7 +10304,7 @@
               <w:pStyle w:val="a6"/>
               <w:ind w:firstLineChars="0" w:firstLine="0"/>
               <w:rPr>
-                <w:rFonts w:ascii="宋体" w:hAnsi="宋体" w:hint="eastAsia"/>
+                <w:rFonts w:ascii="宋体" w:hAnsi="宋体"/>
                 <w:bCs/>
               </w:rPr>
             </w:pPr>
@@ -10361,17 +10347,16 @@
             <w:pPr>
               <w:widowControl/>
               <w:rPr>
+                <w:color w:val="000000"/>
+                <w:sz w:val="22"/>
+              </w:rPr>
+            </w:pPr>
+            <w:r>
+              <w:rPr>
                 <w:rFonts w:hint="eastAsia"/>
                 <w:color w:val="000000"/>
                 <w:sz w:val="22"/>
               </w:rPr>
-            </w:pPr>
-            <w:r>
-              <w:rPr>
-                <w:rFonts w:hint="eastAsia"/>
-                <w:color w:val="000000"/>
-                <w:sz w:val="22"/>
-              </w:rPr>
               <w:t>试题名称期末考试</w:t>
             </w:r>
             <w:r>
@@ -10393,7 +10378,6 @@
             <w:pPr>
               <w:widowControl/>
               <w:rPr>
-                <w:rFonts w:hint="eastAsia"/>
                 <w:color w:val="000000"/>
                 <w:sz w:val="22"/>
               </w:rPr>
@@ -10409,7 +10393,6 @@
             <w:pPr>
               <w:widowControl/>
               <w:rPr>
-                <w:rFonts w:hint="eastAsia"/>
                 <w:color w:val="000000"/>
                 <w:sz w:val="22"/>
               </w:rPr>
@@ -10738,7 +10721,7 @@
               <w:ind w:firstLineChars="0" w:firstLine="0"/>
               <w:jc w:val="left"/>
               <w:rPr>
-                <w:rFonts w:ascii="宋体" w:hAnsi="宋体" w:hint="eastAsia"/>
+                <w:rFonts w:ascii="宋体" w:hAnsi="宋体"/>
                 <w:b/>
                 <w:bCs/>
               </w:rPr>
@@ -10797,7 +10780,7 @@
               <w:pStyle w:val="a6"/>
               <w:ind w:firstLineChars="0" w:firstLine="0"/>
               <w:rPr>
-                <w:rFonts w:ascii="宋体" w:hAnsi="宋体" w:hint="eastAsia"/>
+                <w:rFonts w:ascii="宋体" w:hAnsi="宋体"/>
                 <w:bCs/>
               </w:rPr>
             </w:pPr>
@@ -10865,7 +10848,7 @@
               <w:pStyle w:val="a6"/>
               <w:ind w:firstLineChars="0" w:firstLine="0"/>
               <w:rPr>
-                <w:rFonts w:ascii="宋体" w:hAnsi="宋体" w:hint="eastAsia"/>
+                <w:rFonts w:ascii="宋体" w:hAnsi="宋体"/>
                 <w:bCs/>
               </w:rPr>
             </w:pPr>
@@ -10912,7 +10895,7 @@
               <w:pStyle w:val="a6"/>
               <w:ind w:firstLineChars="0" w:firstLine="0"/>
               <w:rPr>
-                <w:rFonts w:ascii="宋体" w:hAnsi="宋体" w:hint="eastAsia"/>
+                <w:rFonts w:ascii="宋体" w:hAnsi="宋体"/>
                 <w:bCs/>
               </w:rPr>
             </w:pPr>
@@ -11128,7 +11111,7 @@
               <w:pStyle w:val="a6"/>
               <w:ind w:firstLineChars="0" w:firstLine="0"/>
               <w:rPr>
-                <w:rFonts w:ascii="宋体" w:hAnsi="宋体" w:hint="eastAsia"/>
+                <w:rFonts w:ascii="宋体" w:hAnsi="宋体"/>
                 <w:bCs/>
               </w:rPr>
             </w:pPr>
@@ -11253,7 +11236,6 @@
             <w:pPr>
               <w:widowControl/>
               <w:rPr>
-                <w:rFonts w:hint="eastAsia"/>
                 <w:color w:val="000000"/>
                 <w:sz w:val="22"/>
               </w:rPr>
@@ -11345,7 +11327,7 @@
               <w:pStyle w:val="a6"/>
               <w:ind w:firstLineChars="0" w:firstLine="0"/>
               <w:rPr>
-                <w:rFonts w:ascii="宋体" w:hAnsi="宋体" w:hint="eastAsia"/>
+                <w:rFonts w:ascii="宋体" w:hAnsi="宋体"/>
                 <w:bCs/>
               </w:rPr>
             </w:pPr>
@@ -11374,17 +11356,68 @@
             <w:pPr>
               <w:widowControl/>
               <w:rPr>
+                <w:rFonts w:ascii="宋体" w:hAnsi="宋体"/>
+                <w:bCs/>
+              </w:rPr>
+            </w:pPr>
+            <w:r>
+              <w:rPr>
+                <w:rFonts w:hint="eastAsia"/>
+                <w:color w:val="000000"/>
+                <w:sz w:val="22"/>
+              </w:rPr>
+              <w:t>名称</w:t>
+            </w:r>
+            <w:r>
+              <w:rPr>
+                <w:rFonts w:hint="eastAsia"/>
+                <w:color w:val="000000"/>
+                <w:sz w:val="22"/>
+              </w:rPr>
+              <w:t>=</w:t>
+            </w:r>
+            <w:r>
+              <w:rPr>
                 <w:rFonts w:ascii="宋体" w:hAnsi="宋体" w:hint="eastAsia"/>
                 <w:bCs/>
               </w:rPr>
-            </w:pPr>
+              <w:t>四则运算</w:t>
+            </w:r>
+            <w:r>
+              <w:rPr>
+                <w:color w:val="000000"/>
+                <w:sz w:val="22"/>
+              </w:rPr>
+              <w:t>，加减法</w:t>
+            </w:r>
+            <w:r>
+              <w:rPr>
+                <w:color w:val="000000"/>
+                <w:sz w:val="22"/>
+              </w:rPr>
+              <w:t>=-1</w:t>
+            </w:r>
             <w:r>
               <w:rPr>
                 <w:rFonts w:hint="eastAsia"/>
                 <w:color w:val="000000"/>
                 <w:sz w:val="22"/>
               </w:rPr>
-              <w:t>名称</w:t>
+              <w:t>，</w:t>
+            </w:r>
+            <w:r>
+              <w:rPr>
+                <w:color w:val="000000"/>
+                <w:sz w:val="22"/>
+              </w:rPr>
+              <w:t>乘除法</w:t>
+            </w:r>
+            <w:r>
+              <w:rPr>
+                <w:color w:val="000000"/>
+                <w:sz w:val="22"/>
+              </w:rPr>
+              <w:t>=-1</w:t>
             </w:r>
             <w:r>
               <w:rPr>
@@ -11392,42 +11425,6 @@
                 <w:color w:val="000000"/>
                 <w:sz w:val="22"/>
               </w:rPr>
-              <w:t>=</w:t>
-            </w:r>
-            <w:r>
-              <w:rPr>
-                <w:rFonts w:ascii="宋体" w:hAnsi="宋体" w:hint="eastAsia"/>
-                <w:bCs/>
-              </w:rPr>
-              <w:t>四则运算</w:t>
-            </w:r>
-            <w:r>
-              <w:rPr>
-                <w:color w:val="000000"/>
-                <w:sz w:val="22"/>
-              </w:rPr>
-              <w:t>，加减法</w:t>
-            </w:r>
-            <w:r>
-              <w:rPr>
-                <w:color w:val="000000"/>
-                <w:sz w:val="22"/>
-              </w:rPr>
-              <w:t>=</w:t>
-            </w:r>
-            <w:r>
-              <w:rPr>
-                <w:color w:val="000000"/>
-                <w:sz w:val="22"/>
-              </w:rPr>
-              <w:t>-1</w:t>
-            </w:r>
-            <w:r>
-              <w:rPr>
-                <w:rFonts w:hint="eastAsia"/>
-                <w:color w:val="000000"/>
-                <w:sz w:val="22"/>
-              </w:rPr>
               <w:t>，</w:t>
             </w:r>
             <w:r>
@@ -11435,35 +11432,6 @@
                 <w:color w:val="000000"/>
                 <w:sz w:val="22"/>
               </w:rPr>
-              <w:t>乘除法</w:t>
-            </w:r>
-            <w:r>
-              <w:rPr>
-                <w:color w:val="000000"/>
-                <w:sz w:val="22"/>
-              </w:rPr>
-              <w:t>=</w:t>
-            </w:r>
-            <w:r>
-              <w:rPr>
-                <w:color w:val="000000"/>
-                <w:sz w:val="22"/>
-              </w:rPr>
-              <w:t>-1</w:t>
-            </w:r>
-            <w:r>
-              <w:rPr>
-                <w:rFonts w:hint="eastAsia"/>
-                <w:color w:val="000000"/>
-                <w:sz w:val="22"/>
-              </w:rPr>
-              <w:t>，</w:t>
-            </w:r>
-            <w:r>
-              <w:rPr>
-                <w:color w:val="000000"/>
-                <w:sz w:val="22"/>
-              </w:rPr>
               <w:t>混合</w:t>
             </w:r>
             <w:r>
@@ -11471,14 +11439,7 @@
                 <w:color w:val="000000"/>
                 <w:sz w:val="22"/>
               </w:rPr>
-              <w:t>=</w:t>
-            </w:r>
-            <w:r>
-              <w:rPr>
-                <w:color w:val="000000"/>
-                <w:sz w:val="22"/>
-              </w:rPr>
-              <w:t>-1</w:t>
+              <w:t>=-1</w:t>
             </w:r>
           </w:p>
         </w:tc>
@@ -11491,7 +11452,7 @@
             <w:pPr>
               <w:widowControl/>
               <w:rPr>
-                <w:rFonts w:ascii="宋体" w:hAnsi="宋体" w:hint="eastAsia"/>
+                <w:rFonts w:ascii="宋体" w:hAnsi="宋体"/>
                 <w:bCs/>
               </w:rPr>
             </w:pPr>
@@ -11501,15 +11462,7 @@
                 <w:color w:val="000000"/>
                 <w:sz w:val="22"/>
               </w:rPr>
-              <w:t>提示输入</w:t>
-            </w:r>
-            <w:r>
-              <w:rPr>
-                <w:rFonts w:hint="eastAsia"/>
-                <w:color w:val="000000"/>
-                <w:sz w:val="22"/>
-              </w:rPr>
-              <w:t>有效的</w:t>
+              <w:t>提示输入有效的</w:t>
             </w:r>
             <w:r>
               <w:rPr>
@@ -11575,29 +11528,29 @@
               <w:pStyle w:val="a6"/>
               <w:ind w:firstLineChars="0" w:firstLine="0"/>
               <w:rPr>
+                <w:rFonts w:ascii="宋体" w:hAnsi="宋体"/>
+                <w:bCs/>
+              </w:rPr>
+            </w:pPr>
+            <w:r>
+              <w:rPr>
                 <w:rFonts w:ascii="宋体" w:hAnsi="宋体" w:hint="eastAsia"/>
                 <w:bCs/>
               </w:rPr>
-            </w:pPr>
+              <w:t>正确填写</w:t>
+            </w:r>
+            <w:r>
+              <w:rPr>
+                <w:rFonts w:ascii="宋体" w:hAnsi="宋体"/>
+                <w:bCs/>
+              </w:rPr>
+              <w:t>试题名称，填写</w:t>
+            </w:r>
             <w:r>
               <w:rPr>
                 <w:rFonts w:ascii="宋体" w:hAnsi="宋体" w:hint="eastAsia"/>
                 <w:bCs/>
               </w:rPr>
-              <w:t>正确填写</w:t>
-            </w:r>
-            <w:r>
-              <w:rPr>
-                <w:rFonts w:ascii="宋体" w:hAnsi="宋体"/>
-                <w:bCs/>
-              </w:rPr>
-              <w:t>试题名称，填写</w:t>
-            </w:r>
-            <w:r>
-              <w:rPr>
-                <w:rFonts w:ascii="宋体" w:hAnsi="宋体" w:hint="eastAsia"/>
-                <w:bCs/>
-              </w:rPr>
               <w:t>过大</w:t>
             </w:r>
             <w:r>
@@ -11605,14 +11558,7 @@
                 <w:rFonts w:ascii="宋体" w:hAnsi="宋体"/>
                 <w:bCs/>
               </w:rPr>
-              <w:t>的</w:t>
-            </w:r>
-            <w:r>
-              <w:rPr>
-                <w:rFonts w:ascii="宋体" w:hAnsi="宋体"/>
-                <w:bCs/>
-              </w:rPr>
-              <w:t>题目数量</w:t>
+              <w:t>的题目数量</w:t>
             </w:r>
           </w:p>
         </w:tc>
@@ -11665,14 +11611,7 @@
                 <w:color w:val="000000"/>
                 <w:sz w:val="22"/>
               </w:rPr>
-              <w:t>=</w:t>
-            </w:r>
-            <w:r>
-              <w:rPr>
-                <w:color w:val="000000"/>
-                <w:sz w:val="22"/>
-              </w:rPr>
-              <w:t>9999999999</w:t>
+              <w:t>=9999999999</w:t>
             </w:r>
             <w:r>
               <w:rPr>
@@ -11805,7 +11744,7 @@
               <w:pStyle w:val="a6"/>
               <w:ind w:firstLineChars="0" w:firstLine="0"/>
               <w:rPr>
-                <w:rFonts w:ascii="宋体" w:hAnsi="宋体" w:hint="eastAsia"/>
+                <w:rFonts w:ascii="宋体" w:hAnsi="宋体"/>
                 <w:bCs/>
               </w:rPr>
             </w:pPr>
@@ -11855,18 +11794,46 @@
             <w:pPr>
               <w:widowControl/>
               <w:rPr>
+                <w:color w:val="000000"/>
+                <w:sz w:val="22"/>
+              </w:rPr>
+            </w:pPr>
+            <w:r>
+              <w:rPr>
                 <w:rFonts w:hint="eastAsia"/>
                 <w:color w:val="000000"/>
                 <w:sz w:val="22"/>
               </w:rPr>
-            </w:pPr>
+              <w:t>名称</w:t>
+            </w:r>
             <w:r>
               <w:rPr>
                 <w:rFonts w:hint="eastAsia"/>
                 <w:color w:val="000000"/>
                 <w:sz w:val="22"/>
               </w:rPr>
-              <w:t>名称</w:t>
+              <w:t>=</w:t>
+            </w:r>
+            <w:r>
+              <w:rPr>
+                <w:rFonts w:ascii="宋体" w:hAnsi="宋体" w:hint="eastAsia"/>
+                <w:bCs/>
+              </w:rPr>
+              <w:t>四则运算</w:t>
+            </w:r>
+            <w:r>
+              <w:rPr>
+                <w:color w:val="000000"/>
+                <w:sz w:val="22"/>
+              </w:rPr>
+              <w:t>，加减法</w:t>
+            </w:r>
+            <w:r>
+              <w:rPr>
+                <w:color w:val="000000"/>
+                <w:sz w:val="22"/>
+              </w:rPr>
+              <w:t>=5</w:t>
             </w:r>
             <w:r>
               <w:rPr>
@@ -11874,35 +11841,21 @@
                 <w:color w:val="000000"/>
                 <w:sz w:val="22"/>
               </w:rPr>
-              <w:t>=</w:t>
-            </w:r>
-            <w:r>
-              <w:rPr>
-                <w:rFonts w:ascii="宋体" w:hAnsi="宋体" w:hint="eastAsia"/>
-                <w:bCs/>
-              </w:rPr>
-              <w:t>四则运算</w:t>
-            </w:r>
-            <w:r>
-              <w:rPr>
-                <w:color w:val="000000"/>
-                <w:sz w:val="22"/>
-              </w:rPr>
-              <w:t>，加减法</w:t>
-            </w:r>
-            <w:r>
-              <w:rPr>
-                <w:color w:val="000000"/>
-                <w:sz w:val="22"/>
-              </w:rPr>
-              <w:t>=</w:t>
-            </w:r>
-            <w:r>
-              <w:rPr>
-                <w:color w:val="000000"/>
-                <w:sz w:val="22"/>
-              </w:rPr>
-              <w:t>5</w:t>
+              <w:t>，</w:t>
+            </w:r>
+            <w:r>
+              <w:rPr>
+                <w:color w:val="000000"/>
+                <w:sz w:val="22"/>
+              </w:rPr>
+              <w:t>乘除法</w:t>
+            </w:r>
+            <w:r>
+              <w:rPr>
+                <w:color w:val="000000"/>
+                <w:sz w:val="22"/>
+              </w:rPr>
+              <w:t>=5</w:t>
             </w:r>
             <w:r>
               <w:rPr>
@@ -11917,35 +11870,6 @@
                 <w:color w:val="000000"/>
                 <w:sz w:val="22"/>
               </w:rPr>
-              <w:t>乘除法</w:t>
-            </w:r>
-            <w:r>
-              <w:rPr>
-                <w:color w:val="000000"/>
-                <w:sz w:val="22"/>
-              </w:rPr>
-              <w:t>=</w:t>
-            </w:r>
-            <w:r>
-              <w:rPr>
-                <w:color w:val="000000"/>
-                <w:sz w:val="22"/>
-              </w:rPr>
-              <w:t>5</w:t>
-            </w:r>
-            <w:r>
-              <w:rPr>
-                <w:rFonts w:hint="eastAsia"/>
-                <w:color w:val="000000"/>
-                <w:sz w:val="22"/>
-              </w:rPr>
-              <w:t>，</w:t>
-            </w:r>
-            <w:r>
-              <w:rPr>
-                <w:color w:val="000000"/>
-                <w:sz w:val="22"/>
-              </w:rPr>
               <w:t>混合</w:t>
             </w:r>
             <w:r>
@@ -11953,14 +11877,7 @@
                 <w:color w:val="000000"/>
                 <w:sz w:val="22"/>
               </w:rPr>
-              <w:t>=</w:t>
-            </w:r>
-            <w:r>
-              <w:rPr>
-                <w:color w:val="000000"/>
-                <w:sz w:val="22"/>
-              </w:rPr>
-              <w:t>5</w:t>
+              <w:t>=5</w:t>
             </w:r>
           </w:p>
         </w:tc>
@@ -11973,7 +11890,6 @@
             <w:pPr>
               <w:widowControl/>
               <w:rPr>
-                <w:rFonts w:hint="eastAsia"/>
                 <w:color w:val="000000"/>
                 <w:sz w:val="22"/>
               </w:rPr>
@@ -12332,7 +12248,7 @@
               <w:ind w:firstLineChars="0" w:firstLine="0"/>
               <w:jc w:val="left"/>
               <w:rPr>
-                <w:rFonts w:ascii="宋体" w:hAnsi="宋体" w:hint="eastAsia"/>
+                <w:rFonts w:ascii="宋体" w:hAnsi="宋体"/>
                 <w:b/>
                 <w:bCs/>
               </w:rPr>
@@ -12381,7 +12297,7 @@
               <w:pStyle w:val="a6"/>
               <w:ind w:firstLineChars="0" w:firstLine="0"/>
               <w:rPr>
-                <w:rFonts w:ascii="宋体" w:hAnsi="宋体" w:hint="eastAsia"/>
+                <w:rFonts w:ascii="宋体" w:hAnsi="宋体"/>
                 <w:bCs/>
               </w:rPr>
             </w:pPr>
@@ -12442,7 +12358,7 @@
               <w:pStyle w:val="a6"/>
               <w:ind w:firstLineChars="0" w:firstLine="0"/>
               <w:rPr>
-                <w:rFonts w:ascii="宋体" w:hAnsi="宋体" w:hint="eastAsia"/>
+                <w:rFonts w:ascii="宋体" w:hAnsi="宋体"/>
                 <w:bCs/>
               </w:rPr>
             </w:pPr>
@@ -12510,93 +12426,72 @@
               <w:pStyle w:val="a6"/>
               <w:ind w:firstLineChars="0" w:firstLine="0"/>
               <w:rPr>
+                <w:rFonts w:ascii="宋体" w:hAnsi="宋体"/>
+                <w:bCs/>
+              </w:rPr>
+            </w:pPr>
+            <w:r>
+              <w:rPr>
                 <w:rFonts w:ascii="宋体" w:hAnsi="宋体" w:hint="eastAsia"/>
                 <w:bCs/>
               </w:rPr>
-            </w:pPr>
+              <w:t>试题编号33，</w:t>
+            </w:r>
+            <w:r>
+              <w:rPr>
+                <w:rFonts w:ascii="宋体" w:hAnsi="宋体"/>
+                <w:bCs/>
+              </w:rPr>
+              <w:t>名称</w:t>
+            </w:r>
             <w:r>
               <w:rPr>
                 <w:rFonts w:ascii="宋体" w:hAnsi="宋体" w:hint="eastAsia"/>
                 <w:bCs/>
               </w:rPr>
-              <w:t>试题编号33，</w:t>
-            </w:r>
-            <w:r>
-              <w:rPr>
-                <w:rFonts w:ascii="宋体" w:hAnsi="宋体"/>
-                <w:bCs/>
-              </w:rPr>
-              <w:t>名称</w:t>
+              <w:t>123，小红</w:t>
+            </w:r>
+            <w:r>
+              <w:rPr>
+                <w:rFonts w:ascii="宋体" w:hAnsi="宋体"/>
+                <w:bCs/>
+              </w:rPr>
+              <w:t>成绩</w:t>
             </w:r>
             <w:r>
               <w:rPr>
                 <w:rFonts w:ascii="宋体" w:hAnsi="宋体" w:hint="eastAsia"/>
                 <w:bCs/>
               </w:rPr>
-              <w:t>123</w:t>
+              <w:t>60；</w:t>
+            </w:r>
+            <w:r>
+              <w:rPr>
+                <w:rFonts w:ascii="宋体" w:hAnsi="宋体"/>
+                <w:bCs/>
+              </w:rPr>
+              <w:t>试题</w:t>
             </w:r>
             <w:r>
               <w:rPr>
                 <w:rFonts w:ascii="宋体" w:hAnsi="宋体" w:hint="eastAsia"/>
                 <w:bCs/>
               </w:rPr>
-              <w:t>，小红</w:t>
-            </w:r>
-            <w:r>
-              <w:rPr>
-                <w:rFonts w:ascii="宋体" w:hAnsi="宋体"/>
-                <w:bCs/>
-              </w:rPr>
-              <w:t>成绩</w:t>
+              <w:t>编号34,</w:t>
+            </w:r>
+            <w:r>
+              <w:rPr>
+                <w:rFonts w:ascii="宋体" w:hAnsi="宋体"/>
+                <w:bCs/>
+              </w:rPr>
+              <w:t>名称test</w:t>
             </w:r>
             <w:r>
               <w:rPr>
                 <w:rFonts w:ascii="宋体" w:hAnsi="宋体" w:hint="eastAsia"/>
                 <w:bCs/>
               </w:rPr>
-              <w:t>60</w:t>
-            </w:r>
-            <w:r>
-              <w:rPr>
-                <w:rFonts w:ascii="宋体" w:hAnsi="宋体" w:hint="eastAsia"/>
-                <w:bCs/>
-              </w:rPr>
-              <w:t>；</w:t>
-            </w:r>
-            <w:r>
-              <w:rPr>
-                <w:rFonts w:ascii="宋体" w:hAnsi="宋体"/>
-                <w:bCs/>
-              </w:rPr>
-              <w:t>试题</w:t>
-            </w:r>
-            <w:r>
-              <w:rPr>
-                <w:rFonts w:ascii="宋体" w:hAnsi="宋体" w:hint="eastAsia"/>
-                <w:bCs/>
-              </w:rPr>
-              <w:t>编号34,</w:t>
-            </w:r>
-            <w:r>
-              <w:rPr>
-                <w:rFonts w:ascii="宋体" w:hAnsi="宋体"/>
-                <w:bCs/>
-              </w:rPr>
-              <w:t>名称test</w:t>
-            </w:r>
-            <w:r>
-              <w:rPr>
-                <w:rFonts w:ascii="宋体" w:hAnsi="宋体" w:hint="eastAsia"/>
-                <w:bCs/>
-              </w:rPr>
-              <w:t>，</w:t>
-            </w:r>
-            <w:r>
-              <w:rPr>
-                <w:rFonts w:ascii="宋体" w:hAnsi="宋体" w:hint="eastAsia"/>
-                <w:bCs/>
-              </w:rPr>
-              <w:t>小红成绩100</w:t>
+              <w:t>，小红成绩100</w:t>
             </w:r>
           </w:p>
         </w:tc>
@@ -12748,7 +12643,7 @@
               <w:pStyle w:val="a6"/>
               <w:ind w:firstLineChars="0" w:firstLine="0"/>
               <w:rPr>
-                <w:rFonts w:ascii="宋体" w:hAnsi="宋体" w:hint="eastAsia"/>
+                <w:rFonts w:ascii="宋体" w:hAnsi="宋体"/>
                 <w:bCs/>
               </w:rPr>
             </w:pPr>
@@ -12793,7 +12688,6 @@
             <w:pPr>
               <w:widowControl/>
               <w:rPr>
-                <w:rFonts w:hint="eastAsia"/>
                 <w:color w:val="000000"/>
                 <w:sz w:val="22"/>
               </w:rPr>
@@ -12878,7 +12772,7 @@
               <w:pStyle w:val="a6"/>
               <w:ind w:firstLineChars="0" w:firstLine="0"/>
               <w:rPr>
-                <w:rFonts w:ascii="宋体" w:hAnsi="宋体" w:hint="eastAsia"/>
+                <w:rFonts w:ascii="宋体" w:hAnsi="宋体"/>
                 <w:bCs/>
               </w:rPr>
             </w:pPr>
@@ -12921,7 +12815,7 @@
             <w:pPr>
               <w:widowControl/>
               <w:rPr>
-                <w:rFonts w:ascii="宋体" w:hAnsi="宋体" w:hint="eastAsia"/>
+                <w:rFonts w:ascii="宋体" w:hAnsi="宋体"/>
                 <w:bCs/>
               </w:rPr>
             </w:pPr>
@@ -12944,7 +12838,7 @@
             <w:pPr>
               <w:widowControl/>
               <w:rPr>
-                <w:rFonts w:ascii="宋体" w:hAnsi="宋体" w:hint="eastAsia"/>
+                <w:rFonts w:ascii="宋体" w:hAnsi="宋体"/>
                 <w:bCs/>
               </w:rPr>
             </w:pPr>
@@ -13073,11 +12967,13 @@
             </w:pPr>
             <w:r>
               <w:rPr>
-                <w:rFonts w:ascii="宋体" w:hAnsi="宋体" w:hint="eastAsia"/>
-                <w:bCs/>
-              </w:rPr>
-              <w:t>邓琨</w:t>
-            </w:r>
+                <w:rFonts w:ascii="宋体" w:hAnsi="宋体"/>
+                <w:bCs/>
+              </w:rPr>
+              <w:t>韩婧</w:t>
+            </w:r>
+            <w:bookmarkStart w:id="7" w:name="_GoBack"/>
+            <w:bookmarkEnd w:id="7"/>
           </w:p>
         </w:tc>
       </w:tr>
@@ -13111,23 +13007,7 @@
           <w:b/>
           <w:bCs/>
         </w:rPr>
-        <w:t>Teacher_</w:t>
-      </w:r>
-      <w:r>
-        <w:rPr>
-          <w:rFonts w:ascii="宋体" w:hAnsi="宋体"/>
-          <w:b/>
-          <w:bCs/>
-        </w:rPr>
-        <w:t>Processing</w:t>
-      </w:r>
-      <w:r>
-        <w:rPr>
-          <w:rFonts w:ascii="宋体" w:hAnsi="宋体"/>
-          <w:b/>
-          <w:bCs/>
-        </w:rPr>
-        <w:t>Exam_</w:t>
+        <w:t>Teacher_ProcessingExam_</w:t>
       </w:r>
       <w:r>
         <w:rPr>
@@ -13302,7 +13182,7 @@
               <w:ind w:firstLineChars="0" w:firstLine="0"/>
               <w:jc w:val="left"/>
               <w:rPr>
-                <w:rFonts w:ascii="宋体" w:hAnsi="宋体" w:hint="eastAsia"/>
+                <w:rFonts w:ascii="宋体" w:hAnsi="宋体"/>
                 <w:b/>
                 <w:bCs/>
               </w:rPr>
@@ -13351,7 +13231,7 @@
               <w:pStyle w:val="a6"/>
               <w:ind w:firstLineChars="0" w:firstLine="0"/>
               <w:rPr>
-                <w:rFonts w:ascii="宋体" w:hAnsi="宋体" w:hint="eastAsia"/>
+                <w:rFonts w:ascii="宋体" w:hAnsi="宋体"/>
                 <w:bCs/>
               </w:rPr>
             </w:pPr>
@@ -13419,7 +13299,7 @@
               <w:pStyle w:val="a6"/>
               <w:ind w:firstLineChars="0" w:firstLine="0"/>
               <w:rPr>
-                <w:rFonts w:ascii="宋体" w:hAnsi="宋体" w:hint="eastAsia"/>
+                <w:rFonts w:ascii="宋体" w:hAnsi="宋体"/>
                 <w:bCs/>
               </w:rPr>
             </w:pPr>
@@ -13501,7 +13381,7 @@
               <w:pStyle w:val="a6"/>
               <w:ind w:firstLineChars="0" w:firstLine="0"/>
               <w:rPr>
-                <w:rFonts w:ascii="宋体" w:hAnsi="宋体" w:hint="eastAsia"/>
+                <w:rFonts w:ascii="宋体" w:hAnsi="宋体"/>
                 <w:bCs/>
               </w:rPr>
             </w:pPr>
@@ -13696,7 +13576,7 @@
               <w:pStyle w:val="a6"/>
               <w:ind w:firstLineChars="0" w:firstLine="0"/>
               <w:rPr>
-                <w:rFonts w:ascii="宋体" w:hAnsi="宋体" w:hint="eastAsia"/>
+                <w:rFonts w:ascii="宋体" w:hAnsi="宋体"/>
                 <w:bCs/>
               </w:rPr>
             </w:pPr>
@@ -13741,7 +13621,6 @@
             <w:pPr>
               <w:widowControl/>
               <w:rPr>
-                <w:rFonts w:hint="eastAsia"/>
                 <w:color w:val="000000"/>
                 <w:sz w:val="22"/>
               </w:rPr>
@@ -13841,7 +13720,7 @@
               <w:pStyle w:val="a6"/>
               <w:ind w:firstLineChars="0" w:firstLine="0"/>
               <w:rPr>
-                <w:rFonts w:ascii="宋体" w:hAnsi="宋体" w:hint="eastAsia"/>
+                <w:rFonts w:ascii="宋体" w:hAnsi="宋体"/>
                 <w:bCs/>
               </w:rPr>
             </w:pPr>
@@ -13877,7 +13756,7 @@
             <w:pPr>
               <w:widowControl/>
               <w:rPr>
-                <w:rFonts w:ascii="宋体" w:hAnsi="宋体" w:hint="eastAsia"/>
+                <w:rFonts w:ascii="宋体" w:hAnsi="宋体"/>
                 <w:bCs/>
               </w:rPr>
             </w:pPr>
@@ -13900,7 +13779,7 @@
             <w:pPr>
               <w:widowControl/>
               <w:rPr>
-                <w:rFonts w:ascii="宋体" w:hAnsi="宋体" w:hint="eastAsia"/>
+                <w:rFonts w:ascii="宋体" w:hAnsi="宋体"/>
                 <w:bCs/>
               </w:rPr>
             </w:pPr>
@@ -13919,8 +13798,6 @@
               </w:rPr>
               <w:t>，确认以后完成考试</w:t>
             </w:r>
-            <w:bookmarkStart w:id="7" w:name="_GoBack"/>
-            <w:bookmarkEnd w:id="7"/>
           </w:p>
         </w:tc>
         <w:tc>
@@ -14031,10 +13908,10 @@
             </w:pPr>
             <w:r>
               <w:rPr>
-                <w:rFonts w:ascii="宋体" w:hAnsi="宋体" w:hint="eastAsia"/>
-                <w:bCs/>
-              </w:rPr>
-              <w:t>邓琨</w:t>
+                <w:rFonts w:ascii="宋体" w:hAnsi="宋体"/>
+                <w:bCs/>
+              </w:rPr>
+              <w:t>韩婧</w:t>
             </w:r>
           </w:p>
         </w:tc>
@@ -14134,7 +14011,7 @@
         <w:rStyle w:val="a3"/>
         <w:noProof/>
       </w:rPr>
-      <w:t>- 6 -</w:t>
+      <w:t>- 7 -</w:t>
     </w:r>
     <w:r>
       <w:fldChar w:fldCharType="end"/>
@@ -14216,7 +14093,7 @@
       <w:rPr>
         <w:noProof/>
       </w:rPr>
-      <w:t xml:space="preserve"> 6 -</w:t>
+      <w:t xml:space="preserve"> 7 -</w:t>
     </w:r>
     <w:r>
       <w:fldChar w:fldCharType="end"/>
